--- a/doc/2022-03-01_Protokoll.docx
+++ b/doc/2022-03-01_Protokoll.docx
@@ -21,15 +21,7 @@
     </w:p>
     <w:p>
       <w:r>
-        <w:t xml:space="preserve">Michael Stepping, Christian </w:t>
-      </w:r>
-      <w:proofErr w:type="spellStart"/>
-      <w:r>
-        <w:t>Erfurth</w:t>
-      </w:r>
-      <w:proofErr w:type="spellEnd"/>
-      <w:r>
-        <w:t xml:space="preserve">, Herr Jankowski, Carsten </w:t>
+        <w:t xml:space="preserve">Michael Stepping, Christian Erfurth, Herr Jankowski, Carsten </w:t>
       </w:r>
       <w:proofErr w:type="spellStart"/>
       <w:r>
@@ -218,7 +210,15 @@
         <w:t>für jede SPLUS-IDs werden</w:t>
       </w:r>
       <w:r>
-        <w:t xml:space="preserve"> die Tokens die sich für diese </w:t>
+        <w:t xml:space="preserve"> die </w:t>
+      </w:r>
+      <w:proofErr w:type="gramStart"/>
+      <w:r>
+        <w:t>Tokens</w:t>
+      </w:r>
+      <w:proofErr w:type="gramEnd"/>
+      <w:r>
+        <w:t xml:space="preserve"> die sich für diese </w:t>
       </w:r>
       <w:proofErr w:type="spellStart"/>
       <w:r>
@@ -278,7 +278,15 @@
         <w:ind w:hanging="357"/>
       </w:pPr>
       <w:r>
-        <w:t xml:space="preserve">Server wird benachrichtigt wenn sich bestimmte </w:t>
+        <w:t xml:space="preserve">Server wird </w:t>
+      </w:r>
+      <w:proofErr w:type="gramStart"/>
+      <w:r>
+        <w:t>benachrichtigt</w:t>
+      </w:r>
+      <w:proofErr w:type="gramEnd"/>
+      <w:r>
+        <w:t xml:space="preserve"> wenn sich bestimmte </w:t>
       </w:r>
       <w:proofErr w:type="spellStart"/>
       <w:r>
@@ -480,8 +488,30 @@
           <w:rPr>
             <w:rStyle w:val="Hyperlink"/>
           </w:rPr>
-          <w:t>https://github.com/avinotec/Stundenplaner.FHE_EAH</w:t>
+          <w:t>https://</w:t>
         </w:r>
+        <w:proofErr w:type="spellStart"/>
+        <w:r>
+          <w:rPr>
+            <w:rStyle w:val="Hyperlink"/>
+          </w:rPr>
+          <w:t>github.com</w:t>
+        </w:r>
+        <w:proofErr w:type="spellEnd"/>
+        <w:r>
+          <w:rPr>
+            <w:rStyle w:val="Hyperlink"/>
+          </w:rPr>
+          <w:t>/avinotec/</w:t>
+        </w:r>
+        <w:proofErr w:type="spellStart"/>
+        <w:r>
+          <w:rPr>
+            <w:rStyle w:val="Hyperlink"/>
+          </w:rPr>
+          <w:t>Stundenplaner.FHE_EAH</w:t>
+        </w:r>
+        <w:proofErr w:type="spellEnd"/>
       </w:hyperlink>
       <w:r>
         <w:t xml:space="preserve"> </w:t>
@@ -671,9 +701,6 @@
       </w:r>
       <w:r>
         <w:t xml:space="preserve"> implementiert wurde. </w:t>
-      </w:r>
-      <w:r>
-        <w:br w:type="page"/>
       </w:r>
     </w:p>
     <w:p/>
